--- a/mockBaiTap/word/BaiTap1.docx
+++ b/mockBaiTap/word/BaiTap1.docx
@@ -7,7 +7,7 @@
         <w:spacing w:after="180" w:line="240" w:lineRule="auto"/>
         <w:textAlignment w:val="baseline"/>
         <w:rPr>
-          <w:rFonts w:ascii="Helvetica" w:eastAsia="Times New Roman" w:hAnsi="Helvetica" w:cs="Helvetica"/>
+          <w:rFonts w:ascii="Times New Roman" w:eastAsia="Times New Roman" w:hAnsi="Times New Roman" w:cs="Times New Roman"/>
           <w:sz w:val="26"/>
           <w:szCs w:val="26"/>
           <w:lang w:val="en-US"/>
@@ -15,7 +15,7 @@
       </w:pPr>
       <w:r>
         <w:rPr>
-          <w:rFonts w:ascii="Helvetica" w:eastAsia="Times New Roman" w:hAnsi="Helvetica" w:cs="Helvetica"/>
+          <w:rFonts w:ascii="Times New Roman" w:eastAsia="Times New Roman" w:hAnsi="Times New Roman" w:cs="Times New Roman"/>
           <w:sz w:val="26"/>
           <w:szCs w:val="26"/>
           <w:lang w:val="en-US"/>
@@ -35,7 +35,7 @@
         <w:spacing w:before="105" w:after="100" w:afterAutospacing="1" w:line="240" w:lineRule="auto"/>
         <w:ind w:left="630"/>
         <w:rPr>
-          <w:rFonts w:ascii="Helvetica" w:eastAsia="Times New Roman" w:hAnsi="Helvetica" w:cs="Helvetica"/>
+          <w:rFonts w:ascii="Times New Roman" w:eastAsia="Times New Roman" w:hAnsi="Times New Roman" w:cs="Times New Roman"/>
           <w:sz w:val="26"/>
           <w:szCs w:val="26"/>
           <w:lang w:val="en-US"/>
@@ -43,7 +43,7 @@
       </w:pPr>
       <w:r>
         <w:rPr>
-          <w:rFonts w:ascii="Helvetica" w:eastAsia="Times New Roman" w:hAnsi="Helvetica" w:cs="Helvetica"/>
+          <w:rFonts w:ascii="Times New Roman" w:eastAsia="Times New Roman" w:hAnsi="Times New Roman" w:cs="Times New Roman"/>
           <w:sz w:val="26"/>
           <w:szCs w:val="26"/>
           <w:lang w:val="en-US"/>
@@ -63,7 +63,7 @@
         <w:spacing w:before="105" w:after="100" w:afterAutospacing="1" w:line="240" w:lineRule="auto"/>
         <w:ind w:left="630"/>
         <w:rPr>
-          <w:rFonts w:ascii="Helvetica" w:eastAsia="Times New Roman" w:hAnsi="Helvetica" w:cs="Helvetica"/>
+          <w:rFonts w:ascii="Times New Roman" w:eastAsia="Times New Roman" w:hAnsi="Times New Roman" w:cs="Times New Roman"/>
           <w:sz w:val="26"/>
           <w:szCs w:val="26"/>
           <w:lang w:val="en-US"/>
@@ -71,20 +71,22 @@
       </w:pPr>
       <w:r>
         <w:rPr>
-          <w:rFonts w:ascii="Helvetica" w:eastAsia="Times New Roman" w:hAnsi="Helvetica" w:cs="Helvetica"/>
+          <w:rFonts w:ascii="Times New Roman" w:eastAsia="Times New Roman" w:hAnsi="Times New Roman" w:cs="Times New Roman"/>
           <w:sz w:val="26"/>
           <w:szCs w:val="26"/>
           <w:lang w:val="en-US"/>
         </w:rPr>
         <w:t>Sử dụng vòng lặp để lặp qua từ 1 đến n</w:t>
       </w:r>
+      <w:bookmarkStart w:id="0" w:name="_GoBack"/>
+      <w:bookmarkEnd w:id="0"/>
     </w:p>
     <w:p>
       <w:pPr>
         <w:spacing w:after="180" w:line="240" w:lineRule="auto"/>
         <w:textAlignment w:val="baseline"/>
         <w:rPr>
-          <w:rFonts w:ascii="Helvetica" w:eastAsia="Times New Roman" w:hAnsi="Helvetica" w:cs="Helvetica"/>
+          <w:rFonts w:ascii="Times New Roman" w:eastAsia="Times New Roman" w:hAnsi="Times New Roman" w:cs="Times New Roman"/>
           <w:sz w:val="26"/>
           <w:szCs w:val="26"/>
           <w:lang w:val="en-US"/>
@@ -92,7 +94,7 @@
       </w:pPr>
       <w:r>
         <w:rPr>
-          <w:rFonts w:ascii="Helvetica" w:eastAsia="Times New Roman" w:hAnsi="Helvetica" w:cs="Helvetica"/>
+          <w:rFonts w:ascii="Times New Roman" w:eastAsia="Times New Roman" w:hAnsi="Times New Roman" w:cs="Times New Roman"/>
           <w:sz w:val="26"/>
           <w:szCs w:val="26"/>
           <w:lang w:val="en-US"/>
@@ -101,7 +103,7 @@
       </w:r>
       <w:r>
         <w:rPr>
-          <w:rFonts w:ascii="Helvetica" w:eastAsia="Times New Roman" w:hAnsi="Helvetica" w:cs="Helvetica"/>
+          <w:rFonts w:ascii="Times New Roman" w:eastAsia="Times New Roman" w:hAnsi="Times New Roman" w:cs="Times New Roman"/>
           <w:sz w:val="28"/>
           <w:szCs w:val="28"/>
           <w:shd w:val="clear" w:color="auto" w:fill="F1F1F1"/>
@@ -113,6 +115,7 @@
     <w:p>
       <w:pPr>
         <w:rPr>
+          <w:rFonts w:ascii="Times New Roman" w:hAnsi="Times New Roman" w:cs="Times New Roman"/>
           <w:lang w:val="en-US"/>
         </w:rPr>
       </w:pPr>
@@ -122,7 +125,7 @@
         <w:spacing w:after="180" w:line="240" w:lineRule="auto"/>
         <w:textAlignment w:val="baseline"/>
         <w:rPr>
-          <w:rFonts w:ascii="Helvetica" w:eastAsia="Times New Roman" w:hAnsi="Helvetica" w:cs="Helvetica"/>
+          <w:rFonts w:ascii="Times New Roman" w:eastAsia="Times New Roman" w:hAnsi="Times New Roman" w:cs="Times New Roman"/>
           <w:sz w:val="26"/>
           <w:szCs w:val="26"/>
           <w:lang w:val="en-US"/>
@@ -130,7 +133,7 @@
       </w:pPr>
       <w:r>
         <w:rPr>
-          <w:rFonts w:ascii="Helvetica" w:eastAsia="Times New Roman" w:hAnsi="Helvetica" w:cs="Helvetica"/>
+          <w:rFonts w:ascii="Times New Roman" w:eastAsia="Times New Roman" w:hAnsi="Times New Roman" w:cs="Times New Roman"/>
           <w:b/>
           <w:bCs/>
           <w:sz w:val="26"/>
@@ -502,7 +505,7 @@
             </w:pPr>
             <w:r>
               <w:rPr>
-                <w:rFonts w:ascii="Courier New" w:eastAsia="Times New Roman" w:hAnsi="Courier New" w:cs="Courier New"/>
+                <w:rFonts w:ascii="Times New Roman" w:eastAsia="Times New Roman" w:hAnsi="Times New Roman" w:cs="Times New Roman"/>
                 <w:sz w:val="23"/>
                 <w:szCs w:val="23"/>
                 <w:lang w:val="en-US"/>
@@ -511,7 +514,7 @@
             </w:r>
             <w:r>
               <w:rPr>
-                <w:rFonts w:ascii="Courier New" w:eastAsia="Times New Roman" w:hAnsi="Courier New" w:cs="Courier New"/>
+                <w:rFonts w:ascii="Times New Roman" w:eastAsia="Times New Roman" w:hAnsi="Times New Roman" w:cs="Times New Roman"/>
                 <w:sz w:val="23"/>
                 <w:szCs w:val="23"/>
                 <w:shd w:val="clear" w:color="auto" w:fill="F1F1F1"/>
@@ -530,7 +533,7 @@
             </w:r>
             <w:r>
               <w:rPr>
-                <w:rFonts w:ascii="Courier New" w:eastAsia="Times New Roman" w:hAnsi="Courier New" w:cs="Courier New"/>
+                <w:rFonts w:ascii="Times New Roman" w:eastAsia="Times New Roman" w:hAnsi="Times New Roman" w:cs="Times New Roman"/>
                 <w:sz w:val="23"/>
                 <w:szCs w:val="23"/>
                 <w:shd w:val="clear" w:color="auto" w:fill="F1F1F1"/>
@@ -551,7 +554,7 @@
             </w:pPr>
             <w:r>
               <w:rPr>
-                <w:rFonts w:ascii="Courier New" w:eastAsia="Times New Roman" w:hAnsi="Courier New" w:cs="Courier New"/>
+                <w:rFonts w:ascii="Times New Roman" w:eastAsia="Times New Roman" w:hAnsi="Times New Roman" w:cs="Times New Roman"/>
                 <w:sz w:val="23"/>
                 <w:szCs w:val="23"/>
                 <w:lang w:val="en-US"/>
@@ -560,7 +563,7 @@
             </w:r>
             <w:r>
               <w:rPr>
-                <w:rFonts w:ascii="Courier New" w:eastAsia="Times New Roman" w:hAnsi="Courier New" w:cs="Courier New"/>
+                <w:rFonts w:ascii="Times New Roman" w:eastAsia="Times New Roman" w:hAnsi="Times New Roman" w:cs="Times New Roman"/>
                 <w:sz w:val="23"/>
                 <w:szCs w:val="23"/>
                 <w:shd w:val="clear" w:color="auto" w:fill="F1F1F1"/>
@@ -579,7 +582,7 @@
             </w:r>
             <w:r>
               <w:rPr>
-                <w:rFonts w:ascii="Courier New" w:eastAsia="Times New Roman" w:hAnsi="Courier New" w:cs="Courier New"/>
+                <w:rFonts w:ascii="Times New Roman" w:eastAsia="Times New Roman" w:hAnsi="Times New Roman" w:cs="Times New Roman"/>
                 <w:sz w:val="23"/>
                 <w:szCs w:val="23"/>
                 <w:shd w:val="clear" w:color="auto" w:fill="F1F1F1"/>
@@ -618,10 +621,9 @@
                 <w:lang w:val="en-US"/>
               </w:rPr>
             </w:pPr>
-            <w:proofErr w:type="gramStart"/>
-            <w:r>
-              <w:rPr>
-                <w:rFonts w:ascii="Courier New" w:eastAsia="Times New Roman" w:hAnsi="Courier New" w:cs="Courier New"/>
+            <w:r>
+              <w:rPr>
+                <w:rFonts w:ascii="Times New Roman" w:eastAsia="Times New Roman" w:hAnsi="Times New Roman" w:cs="Times New Roman"/>
                 <w:sz w:val="23"/>
                 <w:szCs w:val="23"/>
                 <w:shd w:val="clear" w:color="auto" w:fill="F1F1F1"/>
@@ -631,17 +633,16 @@
             </w:r>
             <w:r>
               <w:rPr>
-                <w:rFonts w:ascii="Courier New" w:eastAsia="Times New Roman" w:hAnsi="Courier New" w:cs="Courier New"/>
+                <w:rFonts w:ascii="Times New Roman" w:eastAsia="Times New Roman" w:hAnsi="Times New Roman" w:cs="Times New Roman"/>
                 <w:sz w:val="23"/>
                 <w:szCs w:val="23"/>
                 <w:lang w:val="en-US"/>
               </w:rPr>
               <w:t>(</w:t>
             </w:r>
-            <w:proofErr w:type="gramEnd"/>
-            <w:r>
-              <w:rPr>
-                <w:rFonts w:ascii="Courier New" w:eastAsia="Times New Roman" w:hAnsi="Courier New" w:cs="Courier New"/>
+            <w:r>
+              <w:rPr>
+                <w:rFonts w:ascii="Times New Roman" w:eastAsia="Times New Roman" w:hAnsi="Times New Roman" w:cs="Times New Roman"/>
                 <w:sz w:val="23"/>
                 <w:szCs w:val="23"/>
                 <w:shd w:val="clear" w:color="auto" w:fill="F1F1F1"/>
@@ -651,7 +652,7 @@
             </w:r>
             <w:r>
               <w:rPr>
-                <w:rFonts w:ascii="Courier New" w:eastAsia="Times New Roman" w:hAnsi="Courier New" w:cs="Courier New"/>
+                <w:rFonts w:ascii="Times New Roman" w:eastAsia="Times New Roman" w:hAnsi="Times New Roman" w:cs="Times New Roman"/>
                 <w:sz w:val="23"/>
                 <w:szCs w:val="23"/>
                 <w:lang w:val="en-US"/>
@@ -669,10 +670,9 @@
                 <w:lang w:val="en-US"/>
               </w:rPr>
             </w:pPr>
-            <w:proofErr w:type="gramStart"/>
-            <w:r>
-              <w:rPr>
-                <w:rFonts w:ascii="Courier New" w:eastAsia="Times New Roman" w:hAnsi="Courier New" w:cs="Courier New"/>
+            <w:r>
+              <w:rPr>
+                <w:rFonts w:ascii="Times New Roman" w:eastAsia="Times New Roman" w:hAnsi="Times New Roman" w:cs="Times New Roman"/>
                 <w:sz w:val="23"/>
                 <w:szCs w:val="23"/>
                 <w:shd w:val="clear" w:color="auto" w:fill="F1F1F1"/>
@@ -682,17 +682,16 @@
             </w:r>
             <w:r>
               <w:rPr>
-                <w:rFonts w:ascii="Courier New" w:eastAsia="Times New Roman" w:hAnsi="Courier New" w:cs="Courier New"/>
+                <w:rFonts w:ascii="Times New Roman" w:eastAsia="Times New Roman" w:hAnsi="Times New Roman" w:cs="Times New Roman"/>
                 <w:sz w:val="23"/>
                 <w:szCs w:val="23"/>
                 <w:lang w:val="en-US"/>
               </w:rPr>
               <w:t>(</w:t>
             </w:r>
-            <w:proofErr w:type="gramEnd"/>
-            <w:r>
-              <w:rPr>
-                <w:rFonts w:ascii="Courier New" w:eastAsia="Times New Roman" w:hAnsi="Courier New" w:cs="Courier New"/>
+            <w:r>
+              <w:rPr>
+                <w:rFonts w:ascii="Times New Roman" w:eastAsia="Times New Roman" w:hAnsi="Times New Roman" w:cs="Times New Roman"/>
                 <w:sz w:val="23"/>
                 <w:szCs w:val="23"/>
                 <w:shd w:val="clear" w:color="auto" w:fill="F1F1F1"/>
@@ -702,7 +701,7 @@
             </w:r>
             <w:r>
               <w:rPr>
-                <w:rFonts w:ascii="Courier New" w:eastAsia="Times New Roman" w:hAnsi="Courier New" w:cs="Courier New"/>
+                <w:rFonts w:ascii="Times New Roman" w:eastAsia="Times New Roman" w:hAnsi="Times New Roman" w:cs="Times New Roman"/>
                 <w:sz w:val="23"/>
                 <w:szCs w:val="23"/>
                 <w:lang w:val="en-US"/>
@@ -742,7 +741,7 @@
             </w:pPr>
             <w:r>
               <w:rPr>
-                <w:rFonts w:ascii="Courier New" w:eastAsia="Times New Roman" w:hAnsi="Courier New" w:cs="Courier New"/>
+                <w:rFonts w:ascii="Times New Roman" w:eastAsia="Times New Roman" w:hAnsi="Times New Roman" w:cs="Times New Roman"/>
                 <w:sz w:val="23"/>
                 <w:szCs w:val="23"/>
                 <w:shd w:val="clear" w:color="auto" w:fill="F1F1F1"/>
@@ -761,10 +760,9 @@
                 <w:lang w:val="en-US"/>
               </w:rPr>
             </w:pPr>
-            <w:proofErr w:type="gramStart"/>
-            <w:r>
-              <w:rPr>
-                <w:rFonts w:ascii="Courier New" w:eastAsia="Times New Roman" w:hAnsi="Courier New" w:cs="Courier New"/>
+            <w:r>
+              <w:rPr>
+                <w:rFonts w:ascii="Times New Roman" w:eastAsia="Times New Roman" w:hAnsi="Times New Roman" w:cs="Times New Roman"/>
                 <w:sz w:val="23"/>
                 <w:szCs w:val="23"/>
                 <w:shd w:val="clear" w:color="auto" w:fill="F1F1F1"/>
@@ -774,17 +772,16 @@
             </w:r>
             <w:r>
               <w:rPr>
-                <w:rFonts w:ascii="Courier New" w:eastAsia="Times New Roman" w:hAnsi="Courier New" w:cs="Courier New"/>
+                <w:rFonts w:ascii="Times New Roman" w:eastAsia="Times New Roman" w:hAnsi="Times New Roman" w:cs="Times New Roman"/>
                 <w:sz w:val="23"/>
                 <w:szCs w:val="23"/>
                 <w:lang w:val="en-US"/>
               </w:rPr>
               <w:t>(</w:t>
             </w:r>
-            <w:proofErr w:type="gramEnd"/>
-            <w:r>
-              <w:rPr>
-                <w:rFonts w:ascii="Courier New" w:eastAsia="Times New Roman" w:hAnsi="Courier New" w:cs="Courier New"/>
+            <w:r>
+              <w:rPr>
+                <w:rFonts w:ascii="Times New Roman" w:eastAsia="Times New Roman" w:hAnsi="Times New Roman" w:cs="Times New Roman"/>
                 <w:sz w:val="23"/>
                 <w:szCs w:val="23"/>
                 <w:shd w:val="clear" w:color="auto" w:fill="F1F1F1"/>
@@ -794,7 +791,7 @@
             </w:r>
             <w:r>
               <w:rPr>
-                <w:rFonts w:ascii="Courier New" w:eastAsia="Times New Roman" w:hAnsi="Courier New" w:cs="Courier New"/>
+                <w:rFonts w:ascii="Times New Roman" w:eastAsia="Times New Roman" w:hAnsi="Times New Roman" w:cs="Times New Roman"/>
                 <w:sz w:val="23"/>
                 <w:szCs w:val="23"/>
                 <w:lang w:val="en-US"/>
@@ -814,7 +811,7 @@
             </w:pPr>
             <w:r>
               <w:rPr>
-                <w:rFonts w:ascii="Courier New" w:eastAsia="Times New Roman" w:hAnsi="Courier New" w:cs="Courier New"/>
+                <w:rFonts w:ascii="Times New Roman" w:eastAsia="Times New Roman" w:hAnsi="Times New Roman" w:cs="Times New Roman"/>
                 <w:sz w:val="23"/>
                 <w:szCs w:val="23"/>
                 <w:lang w:val="en-US"/>
@@ -823,7 +820,7 @@
             </w:r>
             <w:r>
               <w:rPr>
-                <w:rFonts w:ascii="Courier New" w:eastAsia="Times New Roman" w:hAnsi="Courier New" w:cs="Courier New"/>
+                <w:rFonts w:ascii="Times New Roman" w:eastAsia="Times New Roman" w:hAnsi="Times New Roman" w:cs="Times New Roman"/>
                 <w:sz w:val="23"/>
                 <w:szCs w:val="23"/>
                 <w:shd w:val="clear" w:color="auto" w:fill="F1F1F1"/>
@@ -842,7 +839,7 @@
             </w:r>
             <w:r>
               <w:rPr>
-                <w:rFonts w:ascii="Courier New" w:eastAsia="Times New Roman" w:hAnsi="Courier New" w:cs="Courier New"/>
+                <w:rFonts w:ascii="Times New Roman" w:eastAsia="Times New Roman" w:hAnsi="Times New Roman" w:cs="Times New Roman"/>
                 <w:sz w:val="23"/>
                 <w:szCs w:val="23"/>
                 <w:shd w:val="clear" w:color="auto" w:fill="F1F1F1"/>
@@ -852,17 +849,16 @@
             </w:r>
             <w:r>
               <w:rPr>
-                <w:rFonts w:ascii="Courier New" w:eastAsia="Times New Roman" w:hAnsi="Courier New" w:cs="Courier New"/>
+                <w:rFonts w:ascii="Times New Roman" w:eastAsia="Times New Roman" w:hAnsi="Times New Roman" w:cs="Times New Roman"/>
                 <w:sz w:val="23"/>
                 <w:szCs w:val="23"/>
                 <w:lang w:val="en-US"/>
               </w:rPr>
               <w:t>(</w:t>
             </w:r>
-            <w:proofErr w:type="gramStart"/>
-            <w:r>
-              <w:rPr>
-                <w:rFonts w:ascii="Courier New" w:eastAsia="Times New Roman" w:hAnsi="Courier New" w:cs="Courier New"/>
+            <w:r>
+              <w:rPr>
+                <w:rFonts w:ascii="Times New Roman" w:eastAsia="Times New Roman" w:hAnsi="Times New Roman" w:cs="Times New Roman"/>
                 <w:sz w:val="23"/>
                 <w:szCs w:val="23"/>
                 <w:shd w:val="clear" w:color="auto" w:fill="F1F1F1"/>
@@ -872,22 +868,208 @@
             </w:r>
             <w:r>
               <w:rPr>
-                <w:rFonts w:ascii="Courier New" w:eastAsia="Times New Roman" w:hAnsi="Courier New" w:cs="Courier New"/>
+                <w:rFonts w:ascii="Times New Roman" w:eastAsia="Times New Roman" w:hAnsi="Times New Roman" w:cs="Times New Roman"/>
+                <w:sz w:val="23"/>
+                <w:szCs w:val="23"/>
+                <w:lang w:val="en-US"/>
+              </w:rPr>
+              <w:t>())</w:t>
+            </w:r>
+          </w:p>
+          <w:p>
+            <w:pPr>
+              <w:spacing w:after="0" w:line="240" w:lineRule="auto"/>
+              <w:rPr>
+                <w:rFonts w:ascii="Times New Roman" w:eastAsia="Times New Roman" w:hAnsi="Times New Roman" w:cs="Times New Roman"/>
+                <w:sz w:val="23"/>
+                <w:szCs w:val="23"/>
+                <w:lang w:val="en-US"/>
+              </w:rPr>
+            </w:pPr>
+            <w:r>
+              <w:rPr>
+                <w:rFonts w:ascii="Times New Roman" w:eastAsia="Times New Roman" w:hAnsi="Times New Roman" w:cs="Times New Roman"/>
+                <w:sz w:val="23"/>
+                <w:szCs w:val="23"/>
+                <w:lang w:val="en-US"/>
+              </w:rPr>
+              <w:t> </w:t>
+            </w:r>
+          </w:p>
+          <w:p>
+            <w:pPr>
+              <w:spacing w:after="0" w:line="240" w:lineRule="auto"/>
+              <w:rPr>
+                <w:rFonts w:ascii="Times New Roman" w:eastAsia="Times New Roman" w:hAnsi="Times New Roman" w:cs="Times New Roman"/>
+                <w:sz w:val="23"/>
+                <w:szCs w:val="23"/>
+                <w:lang w:val="en-US"/>
+              </w:rPr>
+            </w:pPr>
+            <w:r>
+              <w:rPr>
+                <w:rFonts w:ascii="Times New Roman" w:eastAsia="Times New Roman" w:hAnsi="Times New Roman" w:cs="Times New Roman"/>
+                <w:sz w:val="23"/>
+                <w:szCs w:val="23"/>
+                <w:shd w:val="clear" w:color="auto" w:fill="F1F1F1"/>
+                <w:lang w:val="en-US"/>
+              </w:rPr>
+              <w:t># Tính tổng</w:t>
+            </w:r>
+          </w:p>
+          <w:p>
+            <w:pPr>
+              <w:spacing w:after="0" w:line="240" w:lineRule="auto"/>
+              <w:rPr>
+                <w:rFonts w:ascii="Times New Roman" w:eastAsia="Times New Roman" w:hAnsi="Times New Roman" w:cs="Times New Roman"/>
+                <w:sz w:val="23"/>
+                <w:szCs w:val="23"/>
+                <w:lang w:val="en-US"/>
+              </w:rPr>
+            </w:pPr>
+            <w:r>
+              <w:rPr>
+                <w:rFonts w:ascii="Times New Roman" w:eastAsia="Times New Roman" w:hAnsi="Times New Roman" w:cs="Times New Roman"/>
+                <w:sz w:val="23"/>
+                <w:szCs w:val="23"/>
+                <w:shd w:val="clear" w:color="auto" w:fill="F1F1F1"/>
+                <w:lang w:val="en-US"/>
+              </w:rPr>
+              <w:t>for</w:t>
+            </w:r>
+            <w:r>
+              <w:rPr>
+                <w:rFonts w:ascii="Times New Roman" w:eastAsia="Times New Roman" w:hAnsi="Times New Roman" w:cs="Times New Roman"/>
+                <w:sz w:val="23"/>
+                <w:szCs w:val="23"/>
+                <w:lang w:val="en-US"/>
+              </w:rPr>
+              <w:t xml:space="preserve"> i </w:t>
+            </w:r>
+            <w:r>
+              <w:rPr>
+                <w:rFonts w:ascii="Times New Roman" w:eastAsia="Times New Roman" w:hAnsi="Times New Roman" w:cs="Times New Roman"/>
+                <w:sz w:val="23"/>
+                <w:szCs w:val="23"/>
+                <w:shd w:val="clear" w:color="auto" w:fill="F1F1F1"/>
+                <w:lang w:val="en-US"/>
+              </w:rPr>
+              <w:t>in</w:t>
+            </w:r>
+            <w:r>
+              <w:rPr>
+                <w:rFonts w:ascii="Times New Roman" w:eastAsia="Times New Roman" w:hAnsi="Times New Roman" w:cs="Times New Roman"/>
+                <w:sz w:val="23"/>
+                <w:szCs w:val="23"/>
+                <w:lang w:val="en-US"/>
+              </w:rPr>
+              <w:t xml:space="preserve"> </w:t>
+            </w:r>
+            <w:r>
+              <w:rPr>
+                <w:rFonts w:ascii="Times New Roman" w:eastAsia="Times New Roman" w:hAnsi="Times New Roman" w:cs="Times New Roman"/>
+                <w:sz w:val="23"/>
+                <w:szCs w:val="23"/>
+                <w:shd w:val="clear" w:color="auto" w:fill="F1F1F1"/>
+                <w:lang w:val="en-US"/>
+              </w:rPr>
+              <w:t>range</w:t>
+            </w:r>
+            <w:r>
+              <w:rPr>
+                <w:rFonts w:ascii="Times New Roman" w:eastAsia="Times New Roman" w:hAnsi="Times New Roman" w:cs="Times New Roman"/>
                 <w:sz w:val="23"/>
                 <w:szCs w:val="23"/>
                 <w:lang w:val="en-US"/>
               </w:rPr>
               <w:t>(</w:t>
             </w:r>
-            <w:proofErr w:type="gramEnd"/>
-            <w:r>
-              <w:rPr>
-                <w:rFonts w:ascii="Courier New" w:eastAsia="Times New Roman" w:hAnsi="Courier New" w:cs="Courier New"/>
-                <w:sz w:val="23"/>
-                <w:szCs w:val="23"/>
-                <w:lang w:val="en-US"/>
-              </w:rPr>
-              <w:t>))</w:t>
+            <w:r>
+              <w:rPr>
+                <w:rFonts w:ascii="Times New Roman" w:eastAsia="Times New Roman" w:hAnsi="Times New Roman" w:cs="Times New Roman"/>
+                <w:sz w:val="23"/>
+                <w:szCs w:val="23"/>
+                <w:shd w:val="clear" w:color="auto" w:fill="F1F1F1"/>
+                <w:lang w:val="en-US"/>
+              </w:rPr>
+              <w:t>0</w:t>
+            </w:r>
+            <w:r>
+              <w:rPr>
+                <w:rFonts w:ascii="Times New Roman" w:eastAsia="Times New Roman" w:hAnsi="Times New Roman" w:cs="Times New Roman"/>
+                <w:sz w:val="23"/>
+                <w:szCs w:val="23"/>
+                <w:lang w:val="en-US"/>
+              </w:rPr>
+              <w:t>, n</w:t>
+            </w:r>
+            <w:r>
+              <w:rPr>
+                <w:rFonts w:ascii="Times New Roman" w:eastAsia="Times New Roman" w:hAnsi="Times New Roman" w:cs="Times New Roman"/>
+                <w:sz w:val="23"/>
+                <w:szCs w:val="23"/>
+                <w:shd w:val="clear" w:color="auto" w:fill="F1F1F1"/>
+                <w:lang w:val="en-US"/>
+              </w:rPr>
+              <w:t>+1</w:t>
+            </w:r>
+            <w:r>
+              <w:rPr>
+                <w:rFonts w:ascii="Times New Roman" w:eastAsia="Times New Roman" w:hAnsi="Times New Roman" w:cs="Times New Roman"/>
+                <w:sz w:val="23"/>
+                <w:szCs w:val="23"/>
+                <w:lang w:val="en-US"/>
+              </w:rPr>
+              <w:t>):</w:t>
+            </w:r>
+          </w:p>
+          <w:p>
+            <w:pPr>
+              <w:spacing w:after="0" w:line="240" w:lineRule="auto"/>
+              <w:rPr>
+                <w:rFonts w:ascii="Times New Roman" w:eastAsia="Times New Roman" w:hAnsi="Times New Roman" w:cs="Times New Roman"/>
+                <w:sz w:val="23"/>
+                <w:szCs w:val="23"/>
+                <w:lang w:val="en-US"/>
+              </w:rPr>
+            </w:pPr>
+            <w:r>
+              <w:rPr>
+                <w:rFonts w:ascii="Times New Roman" w:eastAsia="Times New Roman" w:hAnsi="Times New Roman" w:cs="Times New Roman"/>
+                <w:sz w:val="23"/>
+                <w:szCs w:val="23"/>
+                <w:shd w:val="clear" w:color="auto" w:fill="F1F1F1"/>
+                <w:lang w:val="en-US"/>
+              </w:rPr>
+              <w:t>    </w:t>
+            </w:r>
+            <w:r>
+              <w:rPr>
+                <w:rFonts w:ascii="Times New Roman" w:eastAsia="Times New Roman" w:hAnsi="Times New Roman" w:cs="Times New Roman"/>
+                <w:sz w:val="23"/>
+                <w:szCs w:val="23"/>
+                <w:lang w:val="en-US"/>
+              </w:rPr>
+              <w:t xml:space="preserve">tong </w:t>
+            </w:r>
+            <w:r>
+              <w:rPr>
+                <w:rFonts w:ascii="Times New Roman" w:eastAsia="Times New Roman" w:hAnsi="Times New Roman" w:cs="Times New Roman"/>
+                <w:sz w:val="23"/>
+                <w:szCs w:val="23"/>
+                <w:shd w:val="clear" w:color="auto" w:fill="F1F1F1"/>
+                <w:lang w:val="en-US"/>
+              </w:rPr>
+              <w:t>+=</w:t>
+            </w:r>
+            <w:r>
+              <w:rPr>
+                <w:rFonts w:ascii="Times New Roman" w:eastAsia="Times New Roman" w:hAnsi="Times New Roman" w:cs="Times New Roman"/>
+                <w:sz w:val="23"/>
+                <w:szCs w:val="23"/>
+                <w:lang w:val="en-US"/>
+              </w:rPr>
+              <w:t xml:space="preserve"> i</w:t>
             </w:r>
           </w:p>
           <w:p>
@@ -922,223 +1104,7 @@
             </w:pPr>
             <w:r>
               <w:rPr>
-                <w:rFonts w:ascii="Courier New" w:eastAsia="Times New Roman" w:hAnsi="Courier New" w:cs="Courier New"/>
-                <w:sz w:val="23"/>
-                <w:szCs w:val="23"/>
-                <w:shd w:val="clear" w:color="auto" w:fill="F1F1F1"/>
-                <w:lang w:val="en-US"/>
-              </w:rPr>
-              <w:t># Tính tổng</w:t>
-            </w:r>
-          </w:p>
-          <w:p>
-            <w:pPr>
-              <w:spacing w:after="0" w:line="240" w:lineRule="auto"/>
-              <w:rPr>
-                <w:rFonts w:ascii="Times New Roman" w:eastAsia="Times New Roman" w:hAnsi="Times New Roman" w:cs="Times New Roman"/>
-                <w:sz w:val="23"/>
-                <w:szCs w:val="23"/>
-                <w:lang w:val="en-US"/>
-              </w:rPr>
-            </w:pPr>
-            <w:r>
-              <w:rPr>
-                <w:rFonts w:ascii="Courier New" w:eastAsia="Times New Roman" w:hAnsi="Courier New" w:cs="Courier New"/>
-                <w:sz w:val="23"/>
-                <w:szCs w:val="23"/>
-                <w:shd w:val="clear" w:color="auto" w:fill="F1F1F1"/>
-                <w:lang w:val="en-US"/>
-              </w:rPr>
-              <w:t>for</w:t>
-            </w:r>
-            <w:r>
-              <w:rPr>
-                <w:rFonts w:ascii="Times New Roman" w:eastAsia="Times New Roman" w:hAnsi="Times New Roman" w:cs="Times New Roman"/>
-                <w:sz w:val="23"/>
-                <w:szCs w:val="23"/>
-                <w:lang w:val="en-US"/>
-              </w:rPr>
-              <w:t xml:space="preserve"> </w:t>
-            </w:r>
-            <w:r>
-              <w:rPr>
-                <w:rFonts w:ascii="Courier New" w:eastAsia="Times New Roman" w:hAnsi="Courier New" w:cs="Courier New"/>
-                <w:sz w:val="23"/>
-                <w:szCs w:val="23"/>
-                <w:lang w:val="en-US"/>
-              </w:rPr>
-              <w:t xml:space="preserve">i </w:t>
-            </w:r>
-            <w:r>
-              <w:rPr>
-                <w:rFonts w:ascii="Courier New" w:eastAsia="Times New Roman" w:hAnsi="Courier New" w:cs="Courier New"/>
-                <w:sz w:val="23"/>
-                <w:szCs w:val="23"/>
-                <w:shd w:val="clear" w:color="auto" w:fill="F1F1F1"/>
-                <w:lang w:val="en-US"/>
-              </w:rPr>
-              <w:t>in</w:t>
-            </w:r>
-            <w:r>
-              <w:rPr>
-                <w:rFonts w:ascii="Times New Roman" w:eastAsia="Times New Roman" w:hAnsi="Times New Roman" w:cs="Times New Roman"/>
-                <w:sz w:val="23"/>
-                <w:szCs w:val="23"/>
-                <w:lang w:val="en-US"/>
-              </w:rPr>
-              <w:t xml:space="preserve"> </w:t>
-            </w:r>
-            <w:proofErr w:type="gramStart"/>
-            <w:r>
-              <w:rPr>
-                <w:rFonts w:ascii="Courier New" w:eastAsia="Times New Roman" w:hAnsi="Courier New" w:cs="Courier New"/>
-                <w:sz w:val="23"/>
-                <w:szCs w:val="23"/>
-                <w:shd w:val="clear" w:color="auto" w:fill="F1F1F1"/>
-                <w:lang w:val="en-US"/>
-              </w:rPr>
-              <w:t>range</w:t>
-            </w:r>
-            <w:r>
-              <w:rPr>
-                <w:rFonts w:ascii="Courier New" w:eastAsia="Times New Roman" w:hAnsi="Courier New" w:cs="Courier New"/>
-                <w:sz w:val="23"/>
-                <w:szCs w:val="23"/>
-                <w:lang w:val="en-US"/>
-              </w:rPr>
-              <w:t>(</w:t>
-            </w:r>
-            <w:proofErr w:type="gramEnd"/>
-            <w:r>
-              <w:rPr>
-                <w:rFonts w:ascii="Courier New" w:eastAsia="Times New Roman" w:hAnsi="Courier New" w:cs="Courier New"/>
-                <w:sz w:val="23"/>
-                <w:szCs w:val="23"/>
-                <w:shd w:val="clear" w:color="auto" w:fill="F1F1F1"/>
-                <w:lang w:val="en-US"/>
-              </w:rPr>
-              <w:t>0</w:t>
-            </w:r>
-            <w:r>
-              <w:rPr>
-                <w:rFonts w:ascii="Courier New" w:eastAsia="Times New Roman" w:hAnsi="Courier New" w:cs="Courier New"/>
-                <w:sz w:val="23"/>
-                <w:szCs w:val="23"/>
-                <w:lang w:val="en-US"/>
-              </w:rPr>
-              <w:t>, n</w:t>
-            </w:r>
-            <w:r>
-              <w:rPr>
-                <w:rFonts w:ascii="Courier New" w:eastAsia="Times New Roman" w:hAnsi="Courier New" w:cs="Courier New"/>
-                <w:sz w:val="23"/>
-                <w:szCs w:val="23"/>
-                <w:shd w:val="clear" w:color="auto" w:fill="F1F1F1"/>
-                <w:lang w:val="en-US"/>
-              </w:rPr>
-              <w:t>+1</w:t>
-            </w:r>
-            <w:r>
-              <w:rPr>
-                <w:rFonts w:ascii="Courier New" w:eastAsia="Times New Roman" w:hAnsi="Courier New" w:cs="Courier New"/>
-                <w:sz w:val="23"/>
-                <w:szCs w:val="23"/>
-                <w:lang w:val="en-US"/>
-              </w:rPr>
-              <w:t>):</w:t>
-            </w:r>
-          </w:p>
-          <w:p>
-            <w:pPr>
-              <w:spacing w:after="0" w:line="240" w:lineRule="auto"/>
-              <w:rPr>
-                <w:rFonts w:ascii="Times New Roman" w:eastAsia="Times New Roman" w:hAnsi="Times New Roman" w:cs="Times New Roman"/>
-                <w:sz w:val="23"/>
-                <w:szCs w:val="23"/>
-                <w:lang w:val="en-US"/>
-              </w:rPr>
-            </w:pPr>
-            <w:r>
-              <w:rPr>
-                <w:rFonts w:ascii="Courier New" w:eastAsia="Times New Roman" w:hAnsi="Courier New" w:cs="Courier New"/>
-                <w:sz w:val="23"/>
-                <w:szCs w:val="23"/>
-                <w:shd w:val="clear" w:color="auto" w:fill="F1F1F1"/>
-                <w:lang w:val="en-US"/>
-              </w:rPr>
-              <w:t>    </w:t>
-            </w:r>
-            <w:r>
-              <w:rPr>
-                <w:rFonts w:ascii="Courier New" w:eastAsia="Times New Roman" w:hAnsi="Courier New" w:cs="Courier New"/>
-                <w:sz w:val="23"/>
-                <w:szCs w:val="23"/>
-                <w:lang w:val="en-US"/>
-              </w:rPr>
-              <w:t xml:space="preserve">tong </w:t>
-            </w:r>
-            <w:r>
-              <w:rPr>
-                <w:rFonts w:ascii="Courier New" w:eastAsia="Times New Roman" w:hAnsi="Courier New" w:cs="Courier New"/>
-                <w:sz w:val="23"/>
-                <w:szCs w:val="23"/>
-                <w:shd w:val="clear" w:color="auto" w:fill="F1F1F1"/>
-                <w:lang w:val="en-US"/>
-              </w:rPr>
-              <w:t>+=</w:t>
-            </w:r>
-            <w:r>
-              <w:rPr>
-                <w:rFonts w:ascii="Times New Roman" w:eastAsia="Times New Roman" w:hAnsi="Times New Roman" w:cs="Times New Roman"/>
-                <w:sz w:val="23"/>
-                <w:szCs w:val="23"/>
-                <w:lang w:val="en-US"/>
-              </w:rPr>
-              <w:t xml:space="preserve"> </w:t>
-            </w:r>
-            <w:r>
-              <w:rPr>
-                <w:rFonts w:ascii="Courier New" w:eastAsia="Times New Roman" w:hAnsi="Courier New" w:cs="Courier New"/>
-                <w:sz w:val="23"/>
-                <w:szCs w:val="23"/>
-                <w:lang w:val="en-US"/>
-              </w:rPr>
-              <w:t>i</w:t>
-            </w:r>
-          </w:p>
-          <w:p>
-            <w:pPr>
-              <w:spacing w:after="0" w:line="240" w:lineRule="auto"/>
-              <w:rPr>
-                <w:rFonts w:ascii="Times New Roman" w:eastAsia="Times New Roman" w:hAnsi="Times New Roman" w:cs="Times New Roman"/>
-                <w:sz w:val="23"/>
-                <w:szCs w:val="23"/>
-                <w:lang w:val="en-US"/>
-              </w:rPr>
-            </w:pPr>
-            <w:r>
-              <w:rPr>
-                <w:rFonts w:ascii="Times New Roman" w:eastAsia="Times New Roman" w:hAnsi="Times New Roman" w:cs="Times New Roman"/>
-                <w:sz w:val="23"/>
-                <w:szCs w:val="23"/>
-                <w:lang w:val="en-US"/>
-              </w:rPr>
-              <w:t> </w:t>
-            </w:r>
-          </w:p>
-          <w:p>
-            <w:pPr>
-              <w:spacing w:after="0" w:line="240" w:lineRule="auto"/>
-              <w:rPr>
-                <w:rFonts w:ascii="Times New Roman" w:eastAsia="Times New Roman" w:hAnsi="Times New Roman" w:cs="Times New Roman"/>
-                <w:sz w:val="23"/>
-                <w:szCs w:val="23"/>
-                <w:lang w:val="en-US"/>
-              </w:rPr>
-            </w:pPr>
-            <w:r>
-              <w:rPr>
-                <w:rFonts w:ascii="Courier New" w:eastAsia="Times New Roman" w:hAnsi="Courier New" w:cs="Courier New"/>
+                <w:rFonts w:ascii="Times New Roman" w:eastAsia="Times New Roman" w:hAnsi="Times New Roman" w:cs="Times New Roman"/>
                 <w:sz w:val="23"/>
                 <w:szCs w:val="23"/>
                 <w:shd w:val="clear" w:color="auto" w:fill="F1F1F1"/>
@@ -1159,7 +1125,7 @@
             </w:pPr>
             <w:r>
               <w:rPr>
-                <w:rFonts w:ascii="Courier New" w:eastAsia="Times New Roman" w:hAnsi="Courier New" w:cs="Courier New"/>
+                <w:rFonts w:ascii="Times New Roman" w:eastAsia="Times New Roman" w:hAnsi="Times New Roman" w:cs="Times New Roman"/>
                 <w:sz w:val="23"/>
                 <w:szCs w:val="23"/>
                 <w:shd w:val="clear" w:color="auto" w:fill="F1F1F1"/>
@@ -1174,20 +1140,11 @@
                 <w:szCs w:val="23"/>
                 <w:lang w:val="en-US"/>
               </w:rPr>
-              <w:t xml:space="preserve"> </w:t>
-            </w:r>
-            <w:r>
-              <w:rPr>
-                <w:rFonts w:ascii="Courier New" w:eastAsia="Times New Roman" w:hAnsi="Courier New" w:cs="Courier New"/>
-                <w:sz w:val="23"/>
-                <w:szCs w:val="23"/>
-                <w:lang w:val="en-US"/>
-              </w:rPr>
-              <w:t>(</w:t>
-            </w:r>
-            <w:r>
-              <w:rPr>
-                <w:rFonts w:ascii="Courier New" w:eastAsia="Times New Roman" w:hAnsi="Courier New" w:cs="Courier New"/>
+              <w:t xml:space="preserve"> (</w:t>
+            </w:r>
+            <w:r>
+              <w:rPr>
+                <w:rFonts w:ascii="Times New Roman" w:eastAsia="Times New Roman" w:hAnsi="Times New Roman" w:cs="Times New Roman"/>
                 <w:sz w:val="23"/>
                 <w:szCs w:val="23"/>
                 <w:shd w:val="clear" w:color="auto" w:fill="F1F1F1"/>
@@ -1197,7 +1154,7 @@
             </w:r>
             <w:r>
               <w:rPr>
-                <w:rFonts w:ascii="Courier New" w:eastAsia="Times New Roman" w:hAnsi="Courier New" w:cs="Courier New"/>
+                <w:rFonts w:ascii="Times New Roman" w:eastAsia="Times New Roman" w:hAnsi="Times New Roman" w:cs="Times New Roman"/>
                 <w:sz w:val="23"/>
                 <w:szCs w:val="23"/>
                 <w:lang w:val="en-US"/>
@@ -1211,6 +1168,7 @@
     <w:p>
       <w:pPr>
         <w:rPr>
+          <w:rFonts w:ascii="Times New Roman" w:hAnsi="Times New Roman" w:cs="Times New Roman"/>
           <w:lang w:val="en-US"/>
         </w:rPr>
       </w:pPr>
@@ -1220,7 +1178,7 @@
         <w:spacing w:after="180" w:line="240" w:lineRule="auto"/>
         <w:textAlignment w:val="baseline"/>
         <w:rPr>
-          <w:rFonts w:ascii="Helvetica" w:eastAsia="Times New Roman" w:hAnsi="Helvetica" w:cs="Helvetica"/>
+          <w:rFonts w:ascii="Times New Roman" w:eastAsia="Times New Roman" w:hAnsi="Times New Roman" w:cs="Times New Roman"/>
           <w:sz w:val="26"/>
           <w:szCs w:val="26"/>
           <w:lang w:val="en-US"/>
@@ -1228,7 +1186,7 @@
       </w:pPr>
       <w:r>
         <w:rPr>
-          <w:rFonts w:ascii="Helvetica" w:eastAsia="Times New Roman" w:hAnsi="Helvetica" w:cs="Helvetica"/>
+          <w:rFonts w:ascii="Times New Roman" w:eastAsia="Times New Roman" w:hAnsi="Times New Roman" w:cs="Times New Roman"/>
           <w:b/>
           <w:bCs/>
           <w:sz w:val="26"/>
@@ -1637,7 +1595,7 @@
             </w:pPr>
             <w:r>
               <w:rPr>
-                <w:rFonts w:ascii="Courier New" w:eastAsia="Times New Roman" w:hAnsi="Courier New" w:cs="Courier New"/>
+                <w:rFonts w:ascii="Times New Roman" w:eastAsia="Times New Roman" w:hAnsi="Times New Roman" w:cs="Times New Roman"/>
                 <w:sz w:val="23"/>
                 <w:szCs w:val="23"/>
                 <w:lang w:val="en-US"/>
@@ -1646,7 +1604,7 @@
             </w:r>
             <w:r>
               <w:rPr>
-                <w:rFonts w:ascii="Courier New" w:eastAsia="Times New Roman" w:hAnsi="Courier New" w:cs="Courier New"/>
+                <w:rFonts w:ascii="Times New Roman" w:eastAsia="Times New Roman" w:hAnsi="Times New Roman" w:cs="Times New Roman"/>
                 <w:sz w:val="23"/>
                 <w:szCs w:val="23"/>
                 <w:shd w:val="clear" w:color="auto" w:fill="F1F1F1"/>
@@ -1665,7 +1623,7 @@
             </w:r>
             <w:r>
               <w:rPr>
-                <w:rFonts w:ascii="Courier New" w:eastAsia="Times New Roman" w:hAnsi="Courier New" w:cs="Courier New"/>
+                <w:rFonts w:ascii="Times New Roman" w:eastAsia="Times New Roman" w:hAnsi="Times New Roman" w:cs="Times New Roman"/>
                 <w:sz w:val="23"/>
                 <w:szCs w:val="23"/>
                 <w:shd w:val="clear" w:color="auto" w:fill="F1F1F1"/>
@@ -1686,7 +1644,7 @@
             </w:pPr>
             <w:r>
               <w:rPr>
-                <w:rFonts w:ascii="Courier New" w:eastAsia="Times New Roman" w:hAnsi="Courier New" w:cs="Courier New"/>
+                <w:rFonts w:ascii="Times New Roman" w:eastAsia="Times New Roman" w:hAnsi="Times New Roman" w:cs="Times New Roman"/>
                 <w:sz w:val="23"/>
                 <w:szCs w:val="23"/>
                 <w:lang w:val="en-US"/>
@@ -1695,7 +1653,7 @@
             </w:r>
             <w:r>
               <w:rPr>
-                <w:rFonts w:ascii="Courier New" w:eastAsia="Times New Roman" w:hAnsi="Courier New" w:cs="Courier New"/>
+                <w:rFonts w:ascii="Times New Roman" w:eastAsia="Times New Roman" w:hAnsi="Times New Roman" w:cs="Times New Roman"/>
                 <w:sz w:val="23"/>
                 <w:szCs w:val="23"/>
                 <w:shd w:val="clear" w:color="auto" w:fill="F1F1F1"/>
@@ -1714,7 +1672,7 @@
             </w:r>
             <w:r>
               <w:rPr>
-                <w:rFonts w:ascii="Courier New" w:eastAsia="Times New Roman" w:hAnsi="Courier New" w:cs="Courier New"/>
+                <w:rFonts w:ascii="Times New Roman" w:eastAsia="Times New Roman" w:hAnsi="Times New Roman" w:cs="Times New Roman"/>
                 <w:sz w:val="23"/>
                 <w:szCs w:val="23"/>
                 <w:shd w:val="clear" w:color="auto" w:fill="F1F1F1"/>
@@ -1735,7 +1693,7 @@
             </w:pPr>
             <w:r>
               <w:rPr>
-                <w:rFonts w:ascii="Courier New" w:eastAsia="Times New Roman" w:hAnsi="Courier New" w:cs="Courier New"/>
+                <w:rFonts w:ascii="Times New Roman" w:eastAsia="Times New Roman" w:hAnsi="Times New Roman" w:cs="Times New Roman"/>
                 <w:sz w:val="23"/>
                 <w:szCs w:val="23"/>
                 <w:lang w:val="en-US"/>
@@ -1744,7 +1702,7 @@
             </w:r>
             <w:r>
               <w:rPr>
-                <w:rFonts w:ascii="Courier New" w:eastAsia="Times New Roman" w:hAnsi="Courier New" w:cs="Courier New"/>
+                <w:rFonts w:ascii="Times New Roman" w:eastAsia="Times New Roman" w:hAnsi="Times New Roman" w:cs="Times New Roman"/>
                 <w:sz w:val="23"/>
                 <w:szCs w:val="23"/>
                 <w:shd w:val="clear" w:color="auto" w:fill="F1F1F1"/>
@@ -1763,7 +1721,7 @@
             </w:r>
             <w:r>
               <w:rPr>
-                <w:rFonts w:ascii="Courier New" w:eastAsia="Times New Roman" w:hAnsi="Courier New" w:cs="Courier New"/>
+                <w:rFonts w:ascii="Times New Roman" w:eastAsia="Times New Roman" w:hAnsi="Times New Roman" w:cs="Times New Roman"/>
                 <w:sz w:val="23"/>
                 <w:szCs w:val="23"/>
                 <w:shd w:val="clear" w:color="auto" w:fill="F1F1F1"/>
@@ -1802,10 +1760,9 @@
                 <w:lang w:val="en-US"/>
               </w:rPr>
             </w:pPr>
-            <w:proofErr w:type="gramStart"/>
-            <w:r>
-              <w:rPr>
-                <w:rFonts w:ascii="Courier New" w:eastAsia="Times New Roman" w:hAnsi="Courier New" w:cs="Courier New"/>
+            <w:r>
+              <w:rPr>
+                <w:rFonts w:ascii="Times New Roman" w:eastAsia="Times New Roman" w:hAnsi="Times New Roman" w:cs="Times New Roman"/>
                 <w:sz w:val="23"/>
                 <w:szCs w:val="23"/>
                 <w:shd w:val="clear" w:color="auto" w:fill="F1F1F1"/>
@@ -1815,17 +1772,16 @@
             </w:r>
             <w:r>
               <w:rPr>
-                <w:rFonts w:ascii="Courier New" w:eastAsia="Times New Roman" w:hAnsi="Courier New" w:cs="Courier New"/>
+                <w:rFonts w:ascii="Times New Roman" w:eastAsia="Times New Roman" w:hAnsi="Times New Roman" w:cs="Times New Roman"/>
                 <w:sz w:val="23"/>
                 <w:szCs w:val="23"/>
                 <w:lang w:val="en-US"/>
               </w:rPr>
               <w:t>(</w:t>
             </w:r>
-            <w:proofErr w:type="gramEnd"/>
-            <w:r>
-              <w:rPr>
-                <w:rFonts w:ascii="Courier New" w:eastAsia="Times New Roman" w:hAnsi="Courier New" w:cs="Courier New"/>
+            <w:r>
+              <w:rPr>
+                <w:rFonts w:ascii="Times New Roman" w:eastAsia="Times New Roman" w:hAnsi="Times New Roman" w:cs="Times New Roman"/>
                 <w:sz w:val="23"/>
                 <w:szCs w:val="23"/>
                 <w:shd w:val="clear" w:color="auto" w:fill="F1F1F1"/>
@@ -1835,7 +1791,7 @@
             </w:r>
             <w:r>
               <w:rPr>
-                <w:rFonts w:ascii="Courier New" w:eastAsia="Times New Roman" w:hAnsi="Courier New" w:cs="Courier New"/>
+                <w:rFonts w:ascii="Times New Roman" w:eastAsia="Times New Roman" w:hAnsi="Times New Roman" w:cs="Times New Roman"/>
                 <w:sz w:val="23"/>
                 <w:szCs w:val="23"/>
                 <w:lang w:val="en-US"/>
@@ -1853,10 +1809,9 @@
                 <w:lang w:val="en-US"/>
               </w:rPr>
             </w:pPr>
-            <w:proofErr w:type="gramStart"/>
-            <w:r>
-              <w:rPr>
-                <w:rFonts w:ascii="Courier New" w:eastAsia="Times New Roman" w:hAnsi="Courier New" w:cs="Courier New"/>
+            <w:r>
+              <w:rPr>
+                <w:rFonts w:ascii="Times New Roman" w:eastAsia="Times New Roman" w:hAnsi="Times New Roman" w:cs="Times New Roman"/>
                 <w:sz w:val="23"/>
                 <w:szCs w:val="23"/>
                 <w:shd w:val="clear" w:color="auto" w:fill="F1F1F1"/>
@@ -1866,17 +1821,16 @@
             </w:r>
             <w:r>
               <w:rPr>
-                <w:rFonts w:ascii="Courier New" w:eastAsia="Times New Roman" w:hAnsi="Courier New" w:cs="Courier New"/>
+                <w:rFonts w:ascii="Times New Roman" w:eastAsia="Times New Roman" w:hAnsi="Times New Roman" w:cs="Times New Roman"/>
                 <w:sz w:val="23"/>
                 <w:szCs w:val="23"/>
                 <w:lang w:val="en-US"/>
               </w:rPr>
               <w:t>(</w:t>
             </w:r>
-            <w:proofErr w:type="gramEnd"/>
-            <w:r>
-              <w:rPr>
-                <w:rFonts w:ascii="Courier New" w:eastAsia="Times New Roman" w:hAnsi="Courier New" w:cs="Courier New"/>
+            <w:r>
+              <w:rPr>
+                <w:rFonts w:ascii="Times New Roman" w:eastAsia="Times New Roman" w:hAnsi="Times New Roman" w:cs="Times New Roman"/>
                 <w:sz w:val="23"/>
                 <w:szCs w:val="23"/>
                 <w:shd w:val="clear" w:color="auto" w:fill="F1F1F1"/>
@@ -1886,7 +1840,7 @@
             </w:r>
             <w:r>
               <w:rPr>
-                <w:rFonts w:ascii="Courier New" w:eastAsia="Times New Roman" w:hAnsi="Courier New" w:cs="Courier New"/>
+                <w:rFonts w:ascii="Times New Roman" w:eastAsia="Times New Roman" w:hAnsi="Times New Roman" w:cs="Times New Roman"/>
                 <w:sz w:val="23"/>
                 <w:szCs w:val="23"/>
                 <w:lang w:val="en-US"/>
@@ -1926,7 +1880,7 @@
             </w:pPr>
             <w:r>
               <w:rPr>
-                <w:rFonts w:ascii="Courier New" w:eastAsia="Times New Roman" w:hAnsi="Courier New" w:cs="Courier New"/>
+                <w:rFonts w:ascii="Times New Roman" w:eastAsia="Times New Roman" w:hAnsi="Times New Roman" w:cs="Times New Roman"/>
                 <w:sz w:val="23"/>
                 <w:szCs w:val="23"/>
                 <w:shd w:val="clear" w:color="auto" w:fill="F1F1F1"/>
@@ -1945,10 +1899,9 @@
                 <w:lang w:val="en-US"/>
               </w:rPr>
             </w:pPr>
-            <w:proofErr w:type="gramStart"/>
-            <w:r>
-              <w:rPr>
-                <w:rFonts w:ascii="Courier New" w:eastAsia="Times New Roman" w:hAnsi="Courier New" w:cs="Courier New"/>
+            <w:r>
+              <w:rPr>
+                <w:rFonts w:ascii="Times New Roman" w:eastAsia="Times New Roman" w:hAnsi="Times New Roman" w:cs="Times New Roman"/>
                 <w:sz w:val="23"/>
                 <w:szCs w:val="23"/>
                 <w:shd w:val="clear" w:color="auto" w:fill="F1F1F1"/>
@@ -1958,17 +1911,16 @@
             </w:r>
             <w:r>
               <w:rPr>
-                <w:rFonts w:ascii="Courier New" w:eastAsia="Times New Roman" w:hAnsi="Courier New" w:cs="Courier New"/>
+                <w:rFonts w:ascii="Times New Roman" w:eastAsia="Times New Roman" w:hAnsi="Times New Roman" w:cs="Times New Roman"/>
                 <w:sz w:val="23"/>
                 <w:szCs w:val="23"/>
                 <w:lang w:val="en-US"/>
               </w:rPr>
               <w:t>(</w:t>
             </w:r>
-            <w:proofErr w:type="gramEnd"/>
-            <w:r>
-              <w:rPr>
-                <w:rFonts w:ascii="Courier New" w:eastAsia="Times New Roman" w:hAnsi="Courier New" w:cs="Courier New"/>
+            <w:r>
+              <w:rPr>
+                <w:rFonts w:ascii="Times New Roman" w:eastAsia="Times New Roman" w:hAnsi="Times New Roman" w:cs="Times New Roman"/>
                 <w:sz w:val="23"/>
                 <w:szCs w:val="23"/>
                 <w:shd w:val="clear" w:color="auto" w:fill="F1F1F1"/>
@@ -1978,7 +1930,7 @@
             </w:r>
             <w:r>
               <w:rPr>
-                <w:rFonts w:ascii="Courier New" w:eastAsia="Times New Roman" w:hAnsi="Courier New" w:cs="Courier New"/>
+                <w:rFonts w:ascii="Times New Roman" w:eastAsia="Times New Roman" w:hAnsi="Times New Roman" w:cs="Times New Roman"/>
                 <w:sz w:val="23"/>
                 <w:szCs w:val="23"/>
                 <w:lang w:val="en-US"/>
@@ -1998,7 +1950,7 @@
             </w:pPr>
             <w:r>
               <w:rPr>
-                <w:rFonts w:ascii="Courier New" w:eastAsia="Times New Roman" w:hAnsi="Courier New" w:cs="Courier New"/>
+                <w:rFonts w:ascii="Times New Roman" w:eastAsia="Times New Roman" w:hAnsi="Times New Roman" w:cs="Times New Roman"/>
                 <w:sz w:val="23"/>
                 <w:szCs w:val="23"/>
                 <w:lang w:val="en-US"/>
@@ -2007,7 +1959,7 @@
             </w:r>
             <w:r>
               <w:rPr>
-                <w:rFonts w:ascii="Courier New" w:eastAsia="Times New Roman" w:hAnsi="Courier New" w:cs="Courier New"/>
+                <w:rFonts w:ascii="Times New Roman" w:eastAsia="Times New Roman" w:hAnsi="Times New Roman" w:cs="Times New Roman"/>
                 <w:sz w:val="23"/>
                 <w:szCs w:val="23"/>
                 <w:shd w:val="clear" w:color="auto" w:fill="F1F1F1"/>
@@ -2026,7 +1978,7 @@
             </w:r>
             <w:r>
               <w:rPr>
-                <w:rFonts w:ascii="Courier New" w:eastAsia="Times New Roman" w:hAnsi="Courier New" w:cs="Courier New"/>
+                <w:rFonts w:ascii="Times New Roman" w:eastAsia="Times New Roman" w:hAnsi="Times New Roman" w:cs="Times New Roman"/>
                 <w:sz w:val="23"/>
                 <w:szCs w:val="23"/>
                 <w:shd w:val="clear" w:color="auto" w:fill="F1F1F1"/>
@@ -2036,17 +1988,16 @@
             </w:r>
             <w:r>
               <w:rPr>
-                <w:rFonts w:ascii="Courier New" w:eastAsia="Times New Roman" w:hAnsi="Courier New" w:cs="Courier New"/>
+                <w:rFonts w:ascii="Times New Roman" w:eastAsia="Times New Roman" w:hAnsi="Times New Roman" w:cs="Times New Roman"/>
                 <w:sz w:val="23"/>
                 <w:szCs w:val="23"/>
                 <w:lang w:val="en-US"/>
               </w:rPr>
               <w:t>(</w:t>
             </w:r>
-            <w:proofErr w:type="gramStart"/>
-            <w:r>
-              <w:rPr>
-                <w:rFonts w:ascii="Courier New" w:eastAsia="Times New Roman" w:hAnsi="Courier New" w:cs="Courier New"/>
+            <w:r>
+              <w:rPr>
+                <w:rFonts w:ascii="Times New Roman" w:eastAsia="Times New Roman" w:hAnsi="Times New Roman" w:cs="Times New Roman"/>
                 <w:sz w:val="23"/>
                 <w:szCs w:val="23"/>
                 <w:shd w:val="clear" w:color="auto" w:fill="F1F1F1"/>
@@ -2056,22 +2007,12 @@
             </w:r>
             <w:r>
               <w:rPr>
-                <w:rFonts w:ascii="Courier New" w:eastAsia="Times New Roman" w:hAnsi="Courier New" w:cs="Courier New"/>
-                <w:sz w:val="23"/>
-                <w:szCs w:val="23"/>
-                <w:lang w:val="en-US"/>
-              </w:rPr>
-              <w:t>(</w:t>
-            </w:r>
-            <w:proofErr w:type="gramEnd"/>
-            <w:r>
-              <w:rPr>
-                <w:rFonts w:ascii="Courier New" w:eastAsia="Times New Roman" w:hAnsi="Courier New" w:cs="Courier New"/>
-                <w:sz w:val="23"/>
-                <w:szCs w:val="23"/>
-                <w:lang w:val="en-US"/>
-              </w:rPr>
-              <w:t>))</w:t>
+                <w:rFonts w:ascii="Times New Roman" w:eastAsia="Times New Roman" w:hAnsi="Times New Roman" w:cs="Times New Roman"/>
+                <w:sz w:val="23"/>
+                <w:szCs w:val="23"/>
+                <w:lang w:val="en-US"/>
+              </w:rPr>
+              <w:t>())</w:t>
             </w:r>
           </w:p>
           <w:p>
@@ -2106,7 +2047,7 @@
             </w:pPr>
             <w:r>
               <w:rPr>
-                <w:rFonts w:ascii="Courier New" w:eastAsia="Times New Roman" w:hAnsi="Courier New" w:cs="Courier New"/>
+                <w:rFonts w:ascii="Times New Roman" w:eastAsia="Times New Roman" w:hAnsi="Times New Roman" w:cs="Times New Roman"/>
                 <w:sz w:val="23"/>
                 <w:szCs w:val="23"/>
                 <w:shd w:val="clear" w:color="auto" w:fill="F1F1F1"/>
@@ -2127,7 +2068,7 @@
             </w:pPr>
             <w:r>
               <w:rPr>
-                <w:rFonts w:ascii="Courier New" w:eastAsia="Times New Roman" w:hAnsi="Courier New" w:cs="Courier New"/>
+                <w:rFonts w:ascii="Times New Roman" w:eastAsia="Times New Roman" w:hAnsi="Times New Roman" w:cs="Times New Roman"/>
                 <w:sz w:val="23"/>
                 <w:szCs w:val="23"/>
                 <w:shd w:val="clear" w:color="auto" w:fill="F1F1F1"/>
@@ -2142,157 +2083,128 @@
                 <w:szCs w:val="23"/>
                 <w:lang w:val="en-US"/>
               </w:rPr>
+              <w:t xml:space="preserve"> i &lt;</w:t>
+            </w:r>
+            <w:r>
+              <w:rPr>
+                <w:rFonts w:ascii="Times New Roman" w:eastAsia="Times New Roman" w:hAnsi="Times New Roman" w:cs="Times New Roman"/>
+                <w:sz w:val="23"/>
+                <w:szCs w:val="23"/>
+                <w:shd w:val="clear" w:color="auto" w:fill="F1F1F1"/>
+                <w:lang w:val="en-US"/>
+              </w:rPr>
+              <w:t>=</w:t>
+            </w:r>
+            <w:r>
+              <w:rPr>
+                <w:rFonts w:ascii="Times New Roman" w:eastAsia="Times New Roman" w:hAnsi="Times New Roman" w:cs="Times New Roman"/>
+                <w:sz w:val="23"/>
+                <w:szCs w:val="23"/>
+                <w:lang w:val="en-US"/>
+              </w:rPr>
+              <w:t xml:space="preserve"> n :</w:t>
+            </w:r>
+          </w:p>
+          <w:p>
+            <w:pPr>
+              <w:spacing w:after="0" w:line="240" w:lineRule="auto"/>
+              <w:rPr>
+                <w:rFonts w:ascii="Times New Roman" w:eastAsia="Times New Roman" w:hAnsi="Times New Roman" w:cs="Times New Roman"/>
+                <w:sz w:val="23"/>
+                <w:szCs w:val="23"/>
+                <w:lang w:val="en-US"/>
+              </w:rPr>
+            </w:pPr>
+            <w:r>
+              <w:rPr>
+                <w:rFonts w:ascii="Times New Roman" w:eastAsia="Times New Roman" w:hAnsi="Times New Roman" w:cs="Times New Roman"/>
+                <w:sz w:val="23"/>
+                <w:szCs w:val="23"/>
+                <w:shd w:val="clear" w:color="auto" w:fill="F1F1F1"/>
+                <w:lang w:val="en-US"/>
+              </w:rPr>
+              <w:t>    </w:t>
+            </w:r>
+            <w:r>
+              <w:rPr>
+                <w:rFonts w:ascii="Times New Roman" w:eastAsia="Times New Roman" w:hAnsi="Times New Roman" w:cs="Times New Roman"/>
+                <w:sz w:val="23"/>
+                <w:szCs w:val="23"/>
+                <w:lang w:val="en-US"/>
+              </w:rPr>
+              <w:t xml:space="preserve">tong </w:t>
+            </w:r>
+            <w:r>
+              <w:rPr>
+                <w:rFonts w:ascii="Times New Roman" w:eastAsia="Times New Roman" w:hAnsi="Times New Roman" w:cs="Times New Roman"/>
+                <w:sz w:val="23"/>
+                <w:szCs w:val="23"/>
+                <w:shd w:val="clear" w:color="auto" w:fill="F1F1F1"/>
+                <w:lang w:val="en-US"/>
+              </w:rPr>
+              <w:t>+=</w:t>
+            </w:r>
+            <w:r>
+              <w:rPr>
+                <w:rFonts w:ascii="Times New Roman" w:eastAsia="Times New Roman" w:hAnsi="Times New Roman" w:cs="Times New Roman"/>
+                <w:sz w:val="23"/>
+                <w:szCs w:val="23"/>
+                <w:lang w:val="en-US"/>
+              </w:rPr>
+              <w:t xml:space="preserve"> i</w:t>
+            </w:r>
+          </w:p>
+          <w:p>
+            <w:pPr>
+              <w:spacing w:after="0" w:line="240" w:lineRule="auto"/>
+              <w:rPr>
+                <w:rFonts w:ascii="Times New Roman" w:eastAsia="Times New Roman" w:hAnsi="Times New Roman" w:cs="Times New Roman"/>
+                <w:sz w:val="23"/>
+                <w:szCs w:val="23"/>
+                <w:lang w:val="en-US"/>
+              </w:rPr>
+            </w:pPr>
+            <w:r>
+              <w:rPr>
+                <w:rFonts w:ascii="Times New Roman" w:eastAsia="Times New Roman" w:hAnsi="Times New Roman" w:cs="Times New Roman"/>
+                <w:sz w:val="23"/>
+                <w:szCs w:val="23"/>
+                <w:shd w:val="clear" w:color="auto" w:fill="F1F1F1"/>
+                <w:lang w:val="en-US"/>
+              </w:rPr>
+              <w:t>    </w:t>
+            </w:r>
+            <w:r>
+              <w:rPr>
+                <w:rFonts w:ascii="Times New Roman" w:eastAsia="Times New Roman" w:hAnsi="Times New Roman" w:cs="Times New Roman"/>
+                <w:sz w:val="23"/>
+                <w:szCs w:val="23"/>
+                <w:lang w:val="en-US"/>
+              </w:rPr>
+              <w:t xml:space="preserve">i </w:t>
+            </w:r>
+            <w:r>
+              <w:rPr>
+                <w:rFonts w:ascii="Times New Roman" w:eastAsia="Times New Roman" w:hAnsi="Times New Roman" w:cs="Times New Roman"/>
+                <w:sz w:val="23"/>
+                <w:szCs w:val="23"/>
+                <w:shd w:val="clear" w:color="auto" w:fill="F1F1F1"/>
+                <w:lang w:val="en-US"/>
+              </w:rPr>
+              <w:t>+=</w:t>
+            </w:r>
+            <w:r>
+              <w:rPr>
+                <w:rFonts w:ascii="Times New Roman" w:eastAsia="Times New Roman" w:hAnsi="Times New Roman" w:cs="Times New Roman"/>
+                <w:sz w:val="23"/>
+                <w:szCs w:val="23"/>
+                <w:lang w:val="en-US"/>
+              </w:rPr>
               <w:t xml:space="preserve"> </w:t>
             </w:r>
             <w:r>
               <w:rPr>
-                <w:rFonts w:ascii="Courier New" w:eastAsia="Times New Roman" w:hAnsi="Courier New" w:cs="Courier New"/>
-                <w:sz w:val="23"/>
-                <w:szCs w:val="23"/>
-                <w:lang w:val="en-US"/>
-              </w:rPr>
-              <w:t>i &lt;</w:t>
-            </w:r>
-            <w:r>
-              <w:rPr>
-                <w:rFonts w:ascii="Courier New" w:eastAsia="Times New Roman" w:hAnsi="Courier New" w:cs="Courier New"/>
-                <w:sz w:val="23"/>
-                <w:szCs w:val="23"/>
-                <w:shd w:val="clear" w:color="auto" w:fill="F1F1F1"/>
-                <w:lang w:val="en-US"/>
-              </w:rPr>
-              <w:t>=</w:t>
-            </w:r>
-            <w:r>
-              <w:rPr>
-                <w:rFonts w:ascii="Times New Roman" w:eastAsia="Times New Roman" w:hAnsi="Times New Roman" w:cs="Times New Roman"/>
-                <w:sz w:val="23"/>
-                <w:szCs w:val="23"/>
-                <w:lang w:val="en-US"/>
-              </w:rPr>
-              <w:t xml:space="preserve"> </w:t>
-            </w:r>
-            <w:proofErr w:type="gramStart"/>
-            <w:r>
-              <w:rPr>
-                <w:rFonts w:ascii="Courier New" w:eastAsia="Times New Roman" w:hAnsi="Courier New" w:cs="Courier New"/>
-                <w:sz w:val="23"/>
-                <w:szCs w:val="23"/>
-                <w:lang w:val="en-US"/>
-              </w:rPr>
-              <w:t>n :</w:t>
-            </w:r>
-            <w:proofErr w:type="gramEnd"/>
-          </w:p>
-          <w:p>
-            <w:pPr>
-              <w:spacing w:after="0" w:line="240" w:lineRule="auto"/>
-              <w:rPr>
-                <w:rFonts w:ascii="Times New Roman" w:eastAsia="Times New Roman" w:hAnsi="Times New Roman" w:cs="Times New Roman"/>
-                <w:sz w:val="23"/>
-                <w:szCs w:val="23"/>
-                <w:lang w:val="en-US"/>
-              </w:rPr>
-            </w:pPr>
-            <w:r>
-              <w:rPr>
-                <w:rFonts w:ascii="Courier New" w:eastAsia="Times New Roman" w:hAnsi="Courier New" w:cs="Courier New"/>
-                <w:sz w:val="23"/>
-                <w:szCs w:val="23"/>
-                <w:shd w:val="clear" w:color="auto" w:fill="F1F1F1"/>
-                <w:lang w:val="en-US"/>
-              </w:rPr>
-              <w:t>    </w:t>
-            </w:r>
-            <w:r>
-              <w:rPr>
-                <w:rFonts w:ascii="Courier New" w:eastAsia="Times New Roman" w:hAnsi="Courier New" w:cs="Courier New"/>
-                <w:sz w:val="23"/>
-                <w:szCs w:val="23"/>
-                <w:lang w:val="en-US"/>
-              </w:rPr>
-              <w:t xml:space="preserve">tong </w:t>
-            </w:r>
-            <w:r>
-              <w:rPr>
-                <w:rFonts w:ascii="Courier New" w:eastAsia="Times New Roman" w:hAnsi="Courier New" w:cs="Courier New"/>
-                <w:sz w:val="23"/>
-                <w:szCs w:val="23"/>
-                <w:shd w:val="clear" w:color="auto" w:fill="F1F1F1"/>
-                <w:lang w:val="en-US"/>
-              </w:rPr>
-              <w:t>+=</w:t>
-            </w:r>
-            <w:r>
-              <w:rPr>
-                <w:rFonts w:ascii="Times New Roman" w:eastAsia="Times New Roman" w:hAnsi="Times New Roman" w:cs="Times New Roman"/>
-                <w:sz w:val="23"/>
-                <w:szCs w:val="23"/>
-                <w:lang w:val="en-US"/>
-              </w:rPr>
-              <w:t xml:space="preserve"> </w:t>
-            </w:r>
-            <w:r>
-              <w:rPr>
-                <w:rFonts w:ascii="Courier New" w:eastAsia="Times New Roman" w:hAnsi="Courier New" w:cs="Courier New"/>
-                <w:sz w:val="23"/>
-                <w:szCs w:val="23"/>
-                <w:lang w:val="en-US"/>
-              </w:rPr>
-              <w:t>i</w:t>
-            </w:r>
-          </w:p>
-          <w:p>
-            <w:pPr>
-              <w:spacing w:after="0" w:line="240" w:lineRule="auto"/>
-              <w:rPr>
-                <w:rFonts w:ascii="Times New Roman" w:eastAsia="Times New Roman" w:hAnsi="Times New Roman" w:cs="Times New Roman"/>
-                <w:sz w:val="23"/>
-                <w:szCs w:val="23"/>
-                <w:lang w:val="en-US"/>
-              </w:rPr>
-            </w:pPr>
-            <w:r>
-              <w:rPr>
-                <w:rFonts w:ascii="Courier New" w:eastAsia="Times New Roman" w:hAnsi="Courier New" w:cs="Courier New"/>
-                <w:sz w:val="23"/>
-                <w:szCs w:val="23"/>
-                <w:shd w:val="clear" w:color="auto" w:fill="F1F1F1"/>
-                <w:lang w:val="en-US"/>
-              </w:rPr>
-              <w:t>    </w:t>
-            </w:r>
-            <w:r>
-              <w:rPr>
-                <w:rFonts w:ascii="Courier New" w:eastAsia="Times New Roman" w:hAnsi="Courier New" w:cs="Courier New"/>
-                <w:sz w:val="23"/>
-                <w:szCs w:val="23"/>
-                <w:lang w:val="en-US"/>
-              </w:rPr>
-              <w:t xml:space="preserve">i </w:t>
-            </w:r>
-            <w:r>
-              <w:rPr>
-                <w:rFonts w:ascii="Courier New" w:eastAsia="Times New Roman" w:hAnsi="Courier New" w:cs="Courier New"/>
-                <w:sz w:val="23"/>
-                <w:szCs w:val="23"/>
-                <w:shd w:val="clear" w:color="auto" w:fill="F1F1F1"/>
-                <w:lang w:val="en-US"/>
-              </w:rPr>
-              <w:t>+=</w:t>
-            </w:r>
-            <w:r>
-              <w:rPr>
-                <w:rFonts w:ascii="Times New Roman" w:eastAsia="Times New Roman" w:hAnsi="Times New Roman" w:cs="Times New Roman"/>
-                <w:sz w:val="23"/>
-                <w:szCs w:val="23"/>
-                <w:lang w:val="en-US"/>
-              </w:rPr>
-              <w:t xml:space="preserve"> </w:t>
-            </w:r>
-            <w:r>
-              <w:rPr>
-                <w:rFonts w:ascii="Courier New" w:eastAsia="Times New Roman" w:hAnsi="Courier New" w:cs="Courier New"/>
+                <w:rFonts w:ascii="Times New Roman" w:eastAsia="Times New Roman" w:hAnsi="Times New Roman" w:cs="Times New Roman"/>
                 <w:sz w:val="23"/>
                 <w:szCs w:val="23"/>
                 <w:shd w:val="clear" w:color="auto" w:fill="F1F1F1"/>
@@ -2333,7 +2245,7 @@
             </w:pPr>
             <w:r>
               <w:rPr>
-                <w:rFonts w:ascii="Courier New" w:eastAsia="Times New Roman" w:hAnsi="Courier New" w:cs="Courier New"/>
+                <w:rFonts w:ascii="Times New Roman" w:eastAsia="Times New Roman" w:hAnsi="Times New Roman" w:cs="Times New Roman"/>
                 <w:sz w:val="23"/>
                 <w:szCs w:val="23"/>
                 <w:shd w:val="clear" w:color="auto" w:fill="F1F1F1"/>
@@ -2354,7 +2266,7 @@
             </w:pPr>
             <w:r>
               <w:rPr>
-                <w:rFonts w:ascii="Courier New" w:eastAsia="Times New Roman" w:hAnsi="Courier New" w:cs="Courier New"/>
+                <w:rFonts w:ascii="Times New Roman" w:eastAsia="Times New Roman" w:hAnsi="Times New Roman" w:cs="Times New Roman"/>
                 <w:sz w:val="23"/>
                 <w:szCs w:val="23"/>
                 <w:shd w:val="clear" w:color="auto" w:fill="F1F1F1"/>
@@ -2369,20 +2281,11 @@
                 <w:szCs w:val="23"/>
                 <w:lang w:val="en-US"/>
               </w:rPr>
-              <w:t xml:space="preserve"> </w:t>
-            </w:r>
-            <w:r>
-              <w:rPr>
-                <w:rFonts w:ascii="Courier New" w:eastAsia="Times New Roman" w:hAnsi="Courier New" w:cs="Courier New"/>
-                <w:sz w:val="23"/>
-                <w:szCs w:val="23"/>
-                <w:lang w:val="en-US"/>
-              </w:rPr>
-              <w:t>(</w:t>
-            </w:r>
-            <w:r>
-              <w:rPr>
-                <w:rFonts w:ascii="Courier New" w:eastAsia="Times New Roman" w:hAnsi="Courier New" w:cs="Courier New"/>
+              <w:t xml:space="preserve"> (</w:t>
+            </w:r>
+            <w:r>
+              <w:rPr>
+                <w:rFonts w:ascii="Times New Roman" w:eastAsia="Times New Roman" w:hAnsi="Times New Roman" w:cs="Times New Roman"/>
                 <w:sz w:val="23"/>
                 <w:szCs w:val="23"/>
                 <w:shd w:val="clear" w:color="auto" w:fill="F1F1F1"/>
@@ -2392,7 +2295,7 @@
             </w:r>
             <w:r>
               <w:rPr>
-                <w:rFonts w:ascii="Courier New" w:eastAsia="Times New Roman" w:hAnsi="Courier New" w:cs="Courier New"/>
+                <w:rFonts w:ascii="Times New Roman" w:eastAsia="Times New Roman" w:hAnsi="Times New Roman" w:cs="Times New Roman"/>
                 <w:sz w:val="23"/>
                 <w:szCs w:val="23"/>
                 <w:lang w:val="en-US"/>
@@ -2406,6 +2309,7 @@
     <w:p>
       <w:pPr>
         <w:rPr>
+          <w:rFonts w:ascii="Times New Roman" w:hAnsi="Times New Roman" w:cs="Times New Roman"/>
           <w:lang w:val="en-US"/>
         </w:rPr>
       </w:pPr>
@@ -2413,11 +2317,13 @@
     <w:p>
       <w:pPr>
         <w:rPr>
+          <w:rFonts w:ascii="Times New Roman" w:hAnsi="Times New Roman" w:cs="Times New Roman"/>
           <w:lang w:val="en-US"/>
         </w:rPr>
       </w:pPr>
       <w:r>
         <w:rPr>
+          <w:rFonts w:ascii="Times New Roman" w:hAnsi="Times New Roman" w:cs="Times New Roman"/>
           <w:noProof/>
           <w:lang w:val="en-US"/>
         </w:rPr>
@@ -2471,8 +2377,6 @@
           </wp:inline>
         </w:drawing>
       </w:r>
-      <w:bookmarkStart w:id="0" w:name="_GoBack"/>
-      <w:bookmarkEnd w:id="0"/>
     </w:p>
     <w:sectPr>
       <w:pgSz w:w="11906" w:h="16838"/>
